--- a/07_Deployment/Deployment_Report_BCD1-0117_BCDCarpentryProject.docx
+++ b/07_Deployment/Deployment_Report_BCD1-0117_BCDCarpentryProject.docx
@@ -530,16 +530,534 @@
         </w:rPr>
       </w:pPr>
     </w:p>
+    <w:tbl>
+      <w:tblPr>
+        <w:tblStyle w:val="a8"/>
+        <w:tblW w:w="0" w:type="auto"/>
+        <w:tblLook w:val="04A0" w:firstRow="1" w:lastRow="0" w:firstColumn="1" w:lastColumn="0" w:noHBand="0" w:noVBand="1"/>
+      </w:tblPr>
+      <w:tblGrid>
+        <w:gridCol w:w="2254"/>
+        <w:gridCol w:w="6762"/>
+      </w:tblGrid>
+      <w:tr>
+        <w:tc>
+          <w:tcPr>
+            <w:tcW w:w="2254" w:type="dxa"/>
+            <w:shd w:val="clear" w:color="auto" w:fill="B4C6E7" w:themeFill="accent5" w:themeFillTint="66"/>
+          </w:tcPr>
+          <w:p>
+            <w:pPr>
+              <w:jc w:val="right"/>
+              <w:rPr>
+                <w:rFonts w:ascii="Times New Roman" w:hAnsi="Times New Roman" w:cs="Times New Roman"/>
+                <w:sz w:val="24"/>
+                <w:szCs w:val="24"/>
+              </w:rPr>
+            </w:pPr>
+            <w:r>
+              <w:rPr>
+                <w:rFonts w:ascii="Times New Roman" w:hAnsi="Times New Roman" w:cs="Times New Roman"/>
+                <w:sz w:val="24"/>
+                <w:szCs w:val="24"/>
+              </w:rPr>
+              <w:lastRenderedPageBreak/>
+              <w:t>Deployment Date:</w:t>
+            </w:r>
+          </w:p>
+        </w:tc>
+        <w:tc>
+          <w:tcPr>
+            <w:tcW w:w="6762" w:type="dxa"/>
+          </w:tcPr>
+          <w:p>
+            <w:pPr>
+              <w:rPr>
+                <w:rFonts w:ascii="Times New Roman" w:hAnsi="Times New Roman" w:cs="Times New Roman"/>
+                <w:sz w:val="24"/>
+                <w:szCs w:val="24"/>
+              </w:rPr>
+            </w:pPr>
+          </w:p>
+        </w:tc>
+      </w:tr>
+      <w:tr>
+        <w:tc>
+          <w:tcPr>
+            <w:tcW w:w="2254" w:type="dxa"/>
+            <w:shd w:val="clear" w:color="auto" w:fill="B4C6E7" w:themeFill="accent5" w:themeFillTint="66"/>
+          </w:tcPr>
+          <w:p>
+            <w:pPr>
+              <w:jc w:val="right"/>
+              <w:rPr>
+                <w:rFonts w:ascii="Times New Roman" w:hAnsi="Times New Roman" w:cs="Times New Roman"/>
+                <w:sz w:val="24"/>
+                <w:szCs w:val="24"/>
+              </w:rPr>
+            </w:pPr>
+            <w:r>
+              <w:rPr>
+                <w:rFonts w:ascii="Times New Roman" w:hAnsi="Times New Roman" w:cs="Times New Roman"/>
+                <w:sz w:val="24"/>
+                <w:szCs w:val="24"/>
+              </w:rPr>
+              <w:t>Depl</w:t>
+            </w:r>
+            <w:r>
+              <w:rPr>
+                <w:rFonts w:ascii="Times New Roman" w:hAnsi="Times New Roman" w:cs="Times New Roman"/>
+                <w:sz w:val="24"/>
+                <w:szCs w:val="24"/>
+              </w:rPr>
+              <w:t>oyment Site:</w:t>
+            </w:r>
+          </w:p>
+        </w:tc>
+        <w:tc>
+          <w:tcPr>
+            <w:tcW w:w="6762" w:type="dxa"/>
+          </w:tcPr>
+          <w:p>
+            <w:pPr>
+              <w:rPr>
+                <w:rFonts w:ascii="Times New Roman" w:hAnsi="Times New Roman" w:cs="Times New Roman"/>
+                <w:sz w:val="24"/>
+                <w:szCs w:val="24"/>
+              </w:rPr>
+            </w:pPr>
+            <w:r>
+              <w:rPr>
+                <w:rFonts w:ascii="Times New Roman" w:hAnsi="Times New Roman" w:cs="Times New Roman" w:hint="eastAsia"/>
+                <w:sz w:val="24"/>
+                <w:szCs w:val="24"/>
+              </w:rPr>
+              <w:t>Office of BCD Carpentry Ltd</w:t>
+            </w:r>
+          </w:p>
+        </w:tc>
+      </w:tr>
+      <w:tr>
+        <w:tc>
+          <w:tcPr>
+            <w:tcW w:w="2254" w:type="dxa"/>
+            <w:shd w:val="clear" w:color="auto" w:fill="B4C6E7" w:themeFill="accent5" w:themeFillTint="66"/>
+          </w:tcPr>
+          <w:p>
+            <w:pPr>
+              <w:jc w:val="right"/>
+              <w:rPr>
+                <w:rFonts w:ascii="Times New Roman" w:hAnsi="Times New Roman" w:cs="Times New Roman"/>
+                <w:sz w:val="24"/>
+                <w:szCs w:val="24"/>
+              </w:rPr>
+            </w:pPr>
+            <w:r>
+              <w:rPr>
+                <w:rFonts w:ascii="Times New Roman" w:hAnsi="Times New Roman" w:cs="Times New Roman" w:hint="eastAsia"/>
+                <w:sz w:val="24"/>
+                <w:szCs w:val="24"/>
+              </w:rPr>
+              <w:t>Deployment Person:</w:t>
+            </w:r>
+          </w:p>
+        </w:tc>
+        <w:tc>
+          <w:tcPr>
+            <w:tcW w:w="6762" w:type="dxa"/>
+          </w:tcPr>
+          <w:p>
+            <w:pPr>
+              <w:rPr>
+                <w:rFonts w:ascii="Times New Roman" w:hAnsi="Times New Roman" w:cs="Times New Roman"/>
+                <w:sz w:val="24"/>
+                <w:szCs w:val="24"/>
+              </w:rPr>
+            </w:pPr>
+            <w:r>
+              <w:rPr>
+                <w:rFonts w:ascii="Times New Roman" w:hAnsi="Times New Roman" w:cs="Times New Roman" w:hint="eastAsia"/>
+                <w:sz w:val="24"/>
+                <w:szCs w:val="24"/>
+              </w:rPr>
+              <w:t>Tao Sun</w:t>
+            </w:r>
+          </w:p>
+        </w:tc>
+      </w:tr>
+      <w:tr>
+        <w:tc>
+          <w:tcPr>
+            <w:tcW w:w="2254" w:type="dxa"/>
+            <w:shd w:val="clear" w:color="auto" w:fill="B4C6E7" w:themeFill="accent5" w:themeFillTint="66"/>
+          </w:tcPr>
+          <w:p>
+            <w:pPr>
+              <w:jc w:val="right"/>
+              <w:rPr>
+                <w:rFonts w:ascii="Times New Roman" w:hAnsi="Times New Roman" w:cs="Times New Roman" w:hint="eastAsia"/>
+                <w:sz w:val="24"/>
+                <w:szCs w:val="24"/>
+              </w:rPr>
+            </w:pPr>
+            <w:r>
+              <w:rPr>
+                <w:rFonts w:ascii="Times New Roman" w:hAnsi="Times New Roman" w:cs="Times New Roman" w:hint="eastAsia"/>
+                <w:sz w:val="24"/>
+                <w:szCs w:val="24"/>
+              </w:rPr>
+              <w:t>Reference:</w:t>
+            </w:r>
+          </w:p>
+        </w:tc>
+        <w:tc>
+          <w:tcPr>
+            <w:tcW w:w="6762" w:type="dxa"/>
+          </w:tcPr>
+          <w:p>
+            <w:pPr>
+              <w:rPr>
+                <w:rFonts w:ascii="Times New Roman" w:hAnsi="Times New Roman" w:cs="Times New Roman" w:hint="eastAsia"/>
+                <w:sz w:val="24"/>
+                <w:szCs w:val="24"/>
+              </w:rPr>
+            </w:pPr>
+            <w:r>
+              <w:rPr>
+                <w:rFonts w:ascii="Times New Roman" w:hAnsi="Times New Roman" w:cs="Times New Roman"/>
+                <w:sz w:val="24"/>
+                <w:szCs w:val="24"/>
+              </w:rPr>
+              <w:t>Deployment_Manual_BCD1-0117_BCDCarpentryProject.docx</w:t>
+            </w:r>
+          </w:p>
+        </w:tc>
+      </w:tr>
+      <w:tr>
+        <w:tc>
+          <w:tcPr>
+            <w:tcW w:w="9016" w:type="dxa"/>
+            <w:gridSpan w:val="2"/>
+            <w:shd w:val="clear" w:color="auto" w:fill="B4C6E7" w:themeFill="accent5" w:themeFillTint="66"/>
+          </w:tcPr>
+          <w:p>
+            <w:pPr>
+              <w:jc w:val="center"/>
+              <w:rPr>
+                <w:rFonts w:ascii="Times New Roman" w:hAnsi="Times New Roman" w:cs="Times New Roman"/>
+                <w:sz w:val="24"/>
+                <w:szCs w:val="24"/>
+              </w:rPr>
+            </w:pPr>
+            <w:r>
+              <w:rPr>
+                <w:rFonts w:ascii="Times New Roman" w:hAnsi="Times New Roman" w:cs="Times New Roman" w:hint="eastAsia"/>
+                <w:sz w:val="24"/>
+                <w:szCs w:val="24"/>
+              </w:rPr>
+              <w:t>Deploy Process</w:t>
+            </w:r>
+          </w:p>
+        </w:tc>
+      </w:tr>
+      <w:tr>
+        <w:tc>
+          <w:tcPr>
+            <w:tcW w:w="9016" w:type="dxa"/>
+            <w:gridSpan w:val="2"/>
+          </w:tcPr>
+          <w:p>
+            <w:pPr>
+              <w:pStyle w:val="a7"/>
+              <w:numPr>
+                <w:ilvl w:val="0"/>
+                <w:numId w:val="9"/>
+              </w:numPr>
+              <w:ind w:firstLineChars="0"/>
+              <w:rPr>
+                <w:rFonts w:ascii="Times New Roman" w:hAnsi="Times New Roman" w:cs="Times New Roman"/>
+                <w:sz w:val="24"/>
+                <w:szCs w:val="24"/>
+              </w:rPr>
+            </w:pPr>
+            <w:r>
+              <w:rPr>
+                <w:rFonts w:ascii="Times New Roman" w:hAnsi="Times New Roman" w:cs="Times New Roman" w:hint="eastAsia"/>
+                <w:sz w:val="24"/>
+                <w:szCs w:val="24"/>
+              </w:rPr>
+              <w:t>Download SQL Server 2016 Express</w:t>
+            </w:r>
+          </w:p>
+          <w:p>
+            <w:pPr>
+              <w:pStyle w:val="a7"/>
+              <w:numPr>
+                <w:ilvl w:val="0"/>
+                <w:numId w:val="9"/>
+              </w:numPr>
+              <w:ind w:firstLineChars="0"/>
+              <w:rPr>
+                <w:rFonts w:ascii="Times New Roman" w:hAnsi="Times New Roman" w:cs="Times New Roman"/>
+                <w:sz w:val="24"/>
+                <w:szCs w:val="24"/>
+              </w:rPr>
+            </w:pPr>
+            <w:r>
+              <w:rPr>
+                <w:rFonts w:ascii="Times New Roman" w:hAnsi="Times New Roman" w:cs="Times New Roman" w:hint="eastAsia"/>
+                <w:sz w:val="24"/>
+                <w:szCs w:val="24"/>
+              </w:rPr>
+              <w:t xml:space="preserve">Install </w:t>
+            </w:r>
+            <w:r>
+              <w:rPr>
+                <w:rFonts w:ascii="Times New Roman" w:hAnsi="Times New Roman" w:cs="Times New Roman" w:hint="eastAsia"/>
+                <w:sz w:val="24"/>
+                <w:szCs w:val="24"/>
+              </w:rPr>
+              <w:t>SQL Server 2016 Express</w:t>
+            </w:r>
+          </w:p>
+          <w:p>
+            <w:pPr>
+              <w:pStyle w:val="a7"/>
+              <w:numPr>
+                <w:ilvl w:val="0"/>
+                <w:numId w:val="9"/>
+              </w:numPr>
+              <w:ind w:firstLineChars="0"/>
+              <w:rPr>
+                <w:rFonts w:ascii="Times New Roman" w:hAnsi="Times New Roman" w:cs="Times New Roman"/>
+                <w:sz w:val="24"/>
+                <w:szCs w:val="24"/>
+              </w:rPr>
+            </w:pPr>
+            <w:r>
+              <w:rPr>
+                <w:rFonts w:ascii="Times New Roman" w:hAnsi="Times New Roman" w:cs="Times New Roman" w:hint="eastAsia"/>
+                <w:sz w:val="24"/>
+                <w:szCs w:val="24"/>
+              </w:rPr>
+              <w:t xml:space="preserve">Install </w:t>
+            </w:r>
+            <w:r>
+              <w:rPr>
+                <w:rFonts w:ascii="Times New Roman" w:hAnsi="Times New Roman" w:cs="Times New Roman"/>
+                <w:sz w:val="24"/>
+                <w:szCs w:val="24"/>
+              </w:rPr>
+              <w:t>SQL Server Management Studio (</w:t>
+            </w:r>
+            <w:r>
+              <w:rPr>
+                <w:rFonts w:ascii="Times New Roman" w:hAnsi="Times New Roman" w:cs="Times New Roman" w:hint="eastAsia"/>
+                <w:sz w:val="24"/>
+                <w:szCs w:val="24"/>
+              </w:rPr>
+              <w:t>SSMS</w:t>
+            </w:r>
+            <w:r>
+              <w:rPr>
+                <w:rFonts w:ascii="Times New Roman" w:hAnsi="Times New Roman" w:cs="Times New Roman"/>
+                <w:sz w:val="24"/>
+                <w:szCs w:val="24"/>
+              </w:rPr>
+              <w:t>)</w:t>
+            </w:r>
+          </w:p>
+          <w:p>
+            <w:pPr>
+              <w:pStyle w:val="a7"/>
+              <w:numPr>
+                <w:ilvl w:val="0"/>
+                <w:numId w:val="9"/>
+              </w:numPr>
+              <w:ind w:firstLineChars="0"/>
+              <w:rPr>
+                <w:rFonts w:ascii="Times New Roman" w:hAnsi="Times New Roman" w:cs="Times New Roman"/>
+                <w:sz w:val="24"/>
+                <w:szCs w:val="24"/>
+              </w:rPr>
+            </w:pPr>
+            <w:r>
+              <w:rPr>
+                <w:rFonts w:ascii="Times New Roman" w:hAnsi="Times New Roman" w:cs="Times New Roman" w:hint="eastAsia"/>
+                <w:sz w:val="24"/>
+                <w:szCs w:val="24"/>
+              </w:rPr>
+              <w:t>Create HRMSDB database</w:t>
+            </w:r>
+          </w:p>
+          <w:p>
+            <w:pPr>
+              <w:pStyle w:val="a7"/>
+              <w:numPr>
+                <w:ilvl w:val="0"/>
+                <w:numId w:val="9"/>
+              </w:numPr>
+              <w:ind w:firstLineChars="0"/>
+              <w:rPr>
+                <w:rFonts w:ascii="Times New Roman" w:hAnsi="Times New Roman" w:cs="Times New Roman"/>
+                <w:sz w:val="24"/>
+                <w:szCs w:val="24"/>
+              </w:rPr>
+            </w:pPr>
+            <w:r>
+              <w:rPr>
+                <w:rFonts w:ascii="Times New Roman" w:hAnsi="Times New Roman" w:cs="Times New Roman"/>
+                <w:sz w:val="24"/>
+                <w:szCs w:val="24"/>
+              </w:rPr>
+              <w:t>Install and configure IIS Server</w:t>
+            </w:r>
+          </w:p>
+          <w:p>
+            <w:pPr>
+              <w:pStyle w:val="a7"/>
+              <w:numPr>
+                <w:ilvl w:val="0"/>
+                <w:numId w:val="9"/>
+              </w:numPr>
+              <w:ind w:firstLineChars="0"/>
+              <w:rPr>
+                <w:rFonts w:ascii="Times New Roman" w:hAnsi="Times New Roman" w:cs="Times New Roman"/>
+                <w:sz w:val="24"/>
+                <w:szCs w:val="24"/>
+              </w:rPr>
+            </w:pPr>
+            <w:r>
+              <w:rPr>
+                <w:rFonts w:ascii="Times New Roman" w:hAnsi="Times New Roman" w:cs="Times New Roman" w:hint="eastAsia"/>
+                <w:sz w:val="24"/>
+                <w:szCs w:val="24"/>
+              </w:rPr>
+              <w:t>Create BCDHRMS website</w:t>
+            </w:r>
+          </w:p>
+          <w:p>
+            <w:pPr>
+              <w:pStyle w:val="a7"/>
+              <w:numPr>
+                <w:ilvl w:val="0"/>
+                <w:numId w:val="9"/>
+              </w:numPr>
+              <w:ind w:firstLineChars="0"/>
+              <w:rPr>
+                <w:rFonts w:ascii="Times New Roman" w:hAnsi="Times New Roman" w:cs="Times New Roman" w:hint="eastAsia"/>
+                <w:sz w:val="24"/>
+                <w:szCs w:val="24"/>
+              </w:rPr>
+            </w:pPr>
+            <w:r>
+              <w:rPr>
+                <w:rFonts w:ascii="Times New Roman" w:hAnsi="Times New Roman" w:cs="Times New Roman" w:hint="eastAsia"/>
+                <w:sz w:val="24"/>
+                <w:szCs w:val="24"/>
+              </w:rPr>
+              <w:t>Create Windows schedule task</w:t>
+            </w:r>
+          </w:p>
+        </w:tc>
+      </w:tr>
+      <w:tr>
+        <w:tc>
+          <w:tcPr>
+            <w:tcW w:w="9016" w:type="dxa"/>
+            <w:gridSpan w:val="2"/>
+            <w:shd w:val="clear" w:color="auto" w:fill="B4C6E7" w:themeFill="accent5" w:themeFillTint="66"/>
+          </w:tcPr>
+          <w:p>
+            <w:pPr>
+              <w:jc w:val="center"/>
+              <w:rPr>
+                <w:rFonts w:ascii="Times New Roman" w:hAnsi="Times New Roman" w:cs="Times New Roman"/>
+                <w:sz w:val="24"/>
+                <w:szCs w:val="24"/>
+              </w:rPr>
+            </w:pPr>
+            <w:r>
+              <w:rPr>
+                <w:rFonts w:ascii="Times New Roman" w:hAnsi="Times New Roman" w:cs="Times New Roman" w:hint="eastAsia"/>
+                <w:sz w:val="24"/>
+                <w:szCs w:val="24"/>
+              </w:rPr>
+              <w:t>Deploy Conclusion</w:t>
+            </w:r>
+          </w:p>
+        </w:tc>
+      </w:tr>
+      <w:tr>
+        <w:trPr>
+          <w:trHeight w:val="1134"/>
+        </w:trPr>
+        <w:tc>
+          <w:tcPr>
+            <w:tcW w:w="9016" w:type="dxa"/>
+            <w:gridSpan w:val="2"/>
+          </w:tcPr>
+          <w:p>
+            <w:pPr>
+              <w:rPr>
+                <w:rFonts w:ascii="Times New Roman" w:hAnsi="Times New Roman" w:cs="Times New Roman"/>
+                <w:sz w:val="24"/>
+                <w:szCs w:val="24"/>
+              </w:rPr>
+            </w:pPr>
+            <w:r>
+              <w:rPr>
+                <w:rFonts w:ascii="Times New Roman" w:hAnsi="Times New Roman" w:cs="Times New Roman" w:hint="eastAsia"/>
+                <w:sz w:val="24"/>
+                <w:szCs w:val="24"/>
+              </w:rPr>
+              <w:t xml:space="preserve">    This </w:t>
+            </w:r>
+            <w:r>
+              <w:rPr>
+                <w:rFonts w:ascii="Times New Roman" w:hAnsi="Times New Roman" w:cs="Times New Roman"/>
+                <w:sz w:val="24"/>
+                <w:szCs w:val="24"/>
+              </w:rPr>
+              <w:t xml:space="preserve">deployment takes about 3.5 hours and </w:t>
+            </w:r>
+            <w:r>
+              <w:rPr>
+                <w:rFonts w:ascii="Times New Roman" w:hAnsi="Times New Roman" w:cs="Times New Roman"/>
+                <w:sz w:val="24"/>
+                <w:szCs w:val="24"/>
+              </w:rPr>
+              <w:t>is</w:t>
+            </w:r>
+            <w:bookmarkStart w:id="0" w:name="_GoBack"/>
+            <w:bookmarkEnd w:id="0"/>
+            <w:r>
+              <w:rPr>
+                <w:rFonts w:ascii="Times New Roman" w:hAnsi="Times New Roman" w:cs="Times New Roman"/>
+                <w:sz w:val="24"/>
+                <w:szCs w:val="24"/>
+              </w:rPr>
+              <w:t xml:space="preserve"> </w:t>
+            </w:r>
+            <w:r>
+              <w:rPr>
+                <w:rFonts w:ascii="Times New Roman" w:hAnsi="Times New Roman" w:cs="Times New Roman"/>
+                <w:sz w:val="24"/>
+                <w:szCs w:val="24"/>
+              </w:rPr>
+              <w:t>successful. After the deployment, the system is available and running smoothly.</w:t>
+            </w:r>
+          </w:p>
+        </w:tc>
+      </w:tr>
+    </w:tbl>
     <w:p>
       <w:pPr>
         <w:rPr>
-          <w:rFonts w:hint="eastAsia"/>
           <w:sz w:val="36"/>
           <w:szCs w:val="36"/>
         </w:rPr>
       </w:pPr>
-      <w:bookmarkStart w:id="0" w:name="_GoBack"/>
-      <w:bookmarkEnd w:id="0"/>
     </w:p>
     <w:sectPr>
       <w:headerReference w:type="default" r:id="rId9"/>
@@ -1472,6 +1990,92 @@
     </w:lvl>
   </w:abstractNum>
   <w:abstractNum w:abstractNumId="7" w15:restartNumberingAfterBreak="0">
+    <w:nsid w:val="629F414F"/>
+    <w:multiLevelType w:val="hybridMultilevel"/>
+    <w:tmpl w:val="475AABE8"/>
+    <w:lvl w:ilvl="0" w:tplc="0409000F">
+      <w:start w:val="1"/>
+      <w:numFmt w:val="decimal"/>
+      <w:lvlText w:val="%1."/>
+      <w:lvlJc w:val="left"/>
+      <w:pPr>
+        <w:ind w:left="420" w:hanging="420"/>
+      </w:pPr>
+    </w:lvl>
+    <w:lvl w:ilvl="1" w:tplc="04090019" w:tentative="1">
+      <w:start w:val="1"/>
+      <w:numFmt w:val="lowerLetter"/>
+      <w:lvlText w:val="%2)"/>
+      <w:lvlJc w:val="left"/>
+      <w:pPr>
+        <w:ind w:left="840" w:hanging="420"/>
+      </w:pPr>
+    </w:lvl>
+    <w:lvl w:ilvl="2" w:tplc="0409001B" w:tentative="1">
+      <w:start w:val="1"/>
+      <w:numFmt w:val="lowerRoman"/>
+      <w:lvlText w:val="%3."/>
+      <w:lvlJc w:val="right"/>
+      <w:pPr>
+        <w:ind w:left="1260" w:hanging="420"/>
+      </w:pPr>
+    </w:lvl>
+    <w:lvl w:ilvl="3" w:tplc="0409000F" w:tentative="1">
+      <w:start w:val="1"/>
+      <w:numFmt w:val="decimal"/>
+      <w:lvlText w:val="%4."/>
+      <w:lvlJc w:val="left"/>
+      <w:pPr>
+        <w:ind w:left="1680" w:hanging="420"/>
+      </w:pPr>
+    </w:lvl>
+    <w:lvl w:ilvl="4" w:tplc="04090019" w:tentative="1">
+      <w:start w:val="1"/>
+      <w:numFmt w:val="lowerLetter"/>
+      <w:lvlText w:val="%5)"/>
+      <w:lvlJc w:val="left"/>
+      <w:pPr>
+        <w:ind w:left="2100" w:hanging="420"/>
+      </w:pPr>
+    </w:lvl>
+    <w:lvl w:ilvl="5" w:tplc="0409001B" w:tentative="1">
+      <w:start w:val="1"/>
+      <w:numFmt w:val="lowerRoman"/>
+      <w:lvlText w:val="%6."/>
+      <w:lvlJc w:val="right"/>
+      <w:pPr>
+        <w:ind w:left="2520" w:hanging="420"/>
+      </w:pPr>
+    </w:lvl>
+    <w:lvl w:ilvl="6" w:tplc="0409000F" w:tentative="1">
+      <w:start w:val="1"/>
+      <w:numFmt w:val="decimal"/>
+      <w:lvlText w:val="%7."/>
+      <w:lvlJc w:val="left"/>
+      <w:pPr>
+        <w:ind w:left="2940" w:hanging="420"/>
+      </w:pPr>
+    </w:lvl>
+    <w:lvl w:ilvl="7" w:tplc="04090019" w:tentative="1">
+      <w:start w:val="1"/>
+      <w:numFmt w:val="lowerLetter"/>
+      <w:lvlText w:val="%8)"/>
+      <w:lvlJc w:val="left"/>
+      <w:pPr>
+        <w:ind w:left="3360" w:hanging="420"/>
+      </w:pPr>
+    </w:lvl>
+    <w:lvl w:ilvl="8" w:tplc="0409001B" w:tentative="1">
+      <w:start w:val="1"/>
+      <w:numFmt w:val="lowerRoman"/>
+      <w:lvlText w:val="%9."/>
+      <w:lvlJc w:val="right"/>
+      <w:pPr>
+        <w:ind w:left="3780" w:hanging="420"/>
+      </w:pPr>
+    </w:lvl>
+  </w:abstractNum>
+  <w:abstractNum w:abstractNumId="8" w15:restartNumberingAfterBreak="0">
     <w:nsid w:val="7399724E"/>
     <w:multiLevelType w:val="hybridMultilevel"/>
     <w:tmpl w:val="B3240F88"/>
@@ -1579,10 +2183,13 @@
     <w:abstractNumId w:val="6"/>
   </w:num>
   <w:num w:numId="7">
-    <w:abstractNumId w:val="7"/>
+    <w:abstractNumId w:val="8"/>
   </w:num>
   <w:num w:numId="8">
     <w:abstractNumId w:val="4"/>
+  </w:num>
+  <w:num w:numId="9">
+    <w:abstractNumId w:val="7"/>
   </w:num>
   <w:numIdMacAtCleanup w:val="8"/>
 </w:numbering>
@@ -2529,6 +3136,25 @@
       <w:ind w:leftChars="400" w:left="840"/>
     </w:pPr>
   </w:style>
+  <w:style w:type="table" w:styleId="a8">
+    <w:name w:val="Table Grid"/>
+    <w:basedOn w:val="a2"/>
+    <w:uiPriority w:val="39"/>
+    <w:rsid w:val="0016793B"/>
+    <w:pPr>
+      <w:spacing w:after="0" w:line="240" w:lineRule="auto"/>
+    </w:pPr>
+    <w:tblPr>
+      <w:tblBorders>
+        <w:top w:val="single" w:sz="4" w:space="0" w:color="auto"/>
+        <w:left w:val="single" w:sz="4" w:space="0" w:color="auto"/>
+        <w:bottom w:val="single" w:sz="4" w:space="0" w:color="auto"/>
+        <w:right w:val="single" w:sz="4" w:space="0" w:color="auto"/>
+        <w:insideH w:val="single" w:sz="4" w:space="0" w:color="auto"/>
+        <w:insideV w:val="single" w:sz="4" w:space="0" w:color="auto"/>
+      </w:tblBorders>
+    </w:tblPr>
+  </w:style>
 </w:styles>
 </file>
 
@@ -2798,7 +3424,7 @@
 </file>
 
 <file path=customXml/itemProps1.xml><?xml version="1.0" encoding="utf-8"?>
-<ds:datastoreItem xmlns:ds="http://schemas.openxmlformats.org/officeDocument/2006/customXml" ds:itemID="{73097409-A856-43E9-9FBB-EC6B4BF51485}">
+<ds:datastoreItem xmlns:ds="http://schemas.openxmlformats.org/officeDocument/2006/customXml" ds:itemID="{36418BBA-FB96-41A1-B771-EE6AAF00A15C}">
   <ds:schemaRefs>
     <ds:schemaRef ds:uri="http://schemas.openxmlformats.org/officeDocument/2006/bibliography"/>
   </ds:schemaRefs>

--- a/07_Deployment/Deployment_Report_BCD1-0117_BCDCarpentryProject.docx
+++ b/07_Deployment/Deployment_Report_BCD1-0117_BCDCarpentryProject.docx
@@ -398,7 +398,7 @@
               <w:rPr>
                 <w:lang w:eastAsia="zh-CN"/>
               </w:rPr>
-              <w:t>24/05</w:t>
+              <w:t>02/06</w:t>
             </w:r>
             <w:r>
               <w:rPr>
@@ -537,68 +537,89 @@
         <w:tblLook w:val="04A0" w:firstRow="1" w:lastRow="0" w:firstColumn="1" w:lastColumn="0" w:noHBand="0" w:noVBand="1"/>
       </w:tblPr>
       <w:tblGrid>
-        <w:gridCol w:w="2254"/>
-        <w:gridCol w:w="6762"/>
+        <w:gridCol w:w="1980"/>
+        <w:gridCol w:w="7036"/>
       </w:tblGrid>
       <w:tr>
         <w:tc>
           <w:tcPr>
-            <w:tcW w:w="2254" w:type="dxa"/>
+            <w:tcW w:w="1980" w:type="dxa"/>
             <w:shd w:val="clear" w:color="auto" w:fill="B4C6E7" w:themeFill="accent5" w:themeFillTint="66"/>
           </w:tcPr>
           <w:p>
             <w:pPr>
               <w:jc w:val="right"/>
               <w:rPr>
-                <w:rFonts w:ascii="Times New Roman" w:hAnsi="Times New Roman" w:cs="Times New Roman"/>
+                <w:rFonts w:ascii="Arial Unicode MS" w:eastAsia="Arial Unicode MS" w:hAnsi="Arial Unicode MS" w:cs="Arial Unicode MS"/>
+                <w:b/>
                 <w:sz w:val="24"/>
                 <w:szCs w:val="24"/>
               </w:rPr>
             </w:pPr>
             <w:r>
               <w:rPr>
-                <w:rFonts w:ascii="Times New Roman" w:hAnsi="Times New Roman" w:cs="Times New Roman"/>
+                <w:rFonts w:ascii="Arial Unicode MS" w:eastAsia="Arial Unicode MS" w:hAnsi="Arial Unicode MS" w:cs="Arial Unicode MS"/>
+                <w:b/>
                 <w:sz w:val="24"/>
                 <w:szCs w:val="24"/>
               </w:rPr>
               <w:lastRenderedPageBreak/>
-              <w:t>Deployment Date:</w:t>
+              <w:t>Deploy</w:t>
+            </w:r>
+            <w:r>
+              <w:rPr>
+                <w:rFonts w:ascii="Arial Unicode MS" w:eastAsia="Arial Unicode MS" w:hAnsi="Arial Unicode MS" w:cs="Arial Unicode MS"/>
+                <w:b/>
+                <w:sz w:val="24"/>
+                <w:szCs w:val="24"/>
+              </w:rPr>
+              <w:t xml:space="preserve"> Date:</w:t>
             </w:r>
           </w:p>
         </w:tc>
         <w:tc>
           <w:tcPr>
-            <w:tcW w:w="6762" w:type="dxa"/>
+            <w:tcW w:w="7036" w:type="dxa"/>
           </w:tcPr>
           <w:p>
             <w:pPr>
               <w:rPr>
-                <w:rFonts w:ascii="Times New Roman" w:hAnsi="Times New Roman" w:cs="Times New Roman"/>
+                <w:rFonts w:ascii="Arial Unicode MS" w:eastAsia="Arial Unicode MS" w:hAnsi="Arial Unicode MS" w:cs="Arial Unicode MS"/>
                 <w:sz w:val="24"/>
                 <w:szCs w:val="24"/>
               </w:rPr>
             </w:pPr>
+            <w:r>
+              <w:rPr>
+                <w:rFonts w:ascii="Arial Unicode MS" w:eastAsia="Arial Unicode MS" w:hAnsi="Arial Unicode MS" w:cs="Arial Unicode MS" w:hint="eastAsia"/>
+                <w:sz w:val="24"/>
+                <w:szCs w:val="24"/>
+              </w:rPr>
+              <w:t>02/06/2017</w:t>
+            </w:r>
           </w:p>
         </w:tc>
       </w:tr>
       <w:tr>
         <w:tc>
           <w:tcPr>
-            <w:tcW w:w="2254" w:type="dxa"/>
+            <w:tcW w:w="1980" w:type="dxa"/>
             <w:shd w:val="clear" w:color="auto" w:fill="B4C6E7" w:themeFill="accent5" w:themeFillTint="66"/>
           </w:tcPr>
           <w:p>
             <w:pPr>
               <w:jc w:val="right"/>
               <w:rPr>
-                <w:rFonts w:ascii="Times New Roman" w:hAnsi="Times New Roman" w:cs="Times New Roman"/>
+                <w:rFonts w:ascii="Arial Unicode MS" w:eastAsia="Arial Unicode MS" w:hAnsi="Arial Unicode MS" w:cs="Arial Unicode MS"/>
+                <w:b/>
                 <w:sz w:val="24"/>
                 <w:szCs w:val="24"/>
               </w:rPr>
             </w:pPr>
             <w:r>
               <w:rPr>
-                <w:rFonts w:ascii="Times New Roman" w:hAnsi="Times New Roman" w:cs="Times New Roman"/>
+                <w:rFonts w:ascii="Arial Unicode MS" w:eastAsia="Arial Unicode MS" w:hAnsi="Arial Unicode MS" w:cs="Arial Unicode MS"/>
+                <w:b/>
                 <w:sz w:val="24"/>
                 <w:szCs w:val="24"/>
               </w:rPr>
@@ -606,33 +627,53 @@
             </w:r>
             <w:r>
               <w:rPr>
-                <w:rFonts w:ascii="Times New Roman" w:hAnsi="Times New Roman" w:cs="Times New Roman"/>
-                <w:sz w:val="24"/>
-                <w:szCs w:val="24"/>
-              </w:rPr>
-              <w:t>oyment Site:</w:t>
+                <w:rFonts w:ascii="Arial Unicode MS" w:eastAsia="Arial Unicode MS" w:hAnsi="Arial Unicode MS" w:cs="Arial Unicode MS"/>
+                <w:b/>
+                <w:sz w:val="24"/>
+                <w:szCs w:val="24"/>
+              </w:rPr>
+              <w:t>oy</w:t>
+            </w:r>
+            <w:r>
+              <w:rPr>
+                <w:rFonts w:ascii="Arial Unicode MS" w:eastAsia="Arial Unicode MS" w:hAnsi="Arial Unicode MS" w:cs="Arial Unicode MS"/>
+                <w:b/>
+                <w:sz w:val="24"/>
+                <w:szCs w:val="24"/>
+              </w:rPr>
+              <w:t xml:space="preserve"> Site:</w:t>
             </w:r>
           </w:p>
         </w:tc>
         <w:tc>
           <w:tcPr>
-            <w:tcW w:w="6762" w:type="dxa"/>
+            <w:tcW w:w="7036" w:type="dxa"/>
           </w:tcPr>
           <w:p>
             <w:pPr>
               <w:rPr>
-                <w:rFonts w:ascii="Times New Roman" w:hAnsi="Times New Roman" w:cs="Times New Roman"/>
+                <w:rFonts w:ascii="Arial Unicode MS" w:eastAsia="Arial Unicode MS" w:hAnsi="Arial Unicode MS" w:cs="Arial Unicode MS"/>
                 <w:sz w:val="24"/>
                 <w:szCs w:val="24"/>
               </w:rPr>
             </w:pPr>
             <w:r>
               <w:rPr>
-                <w:rFonts w:ascii="Times New Roman" w:hAnsi="Times New Roman" w:cs="Times New Roman" w:hint="eastAsia"/>
-                <w:sz w:val="24"/>
-                <w:szCs w:val="24"/>
-              </w:rPr>
-              <w:t>Office of BCD Carpentry Ltd</w:t>
+                <w:rFonts w:ascii="Arial Unicode MS" w:eastAsia="Arial Unicode MS" w:hAnsi="Arial Unicode MS" w:cs="Arial Unicode MS" w:hint="eastAsia"/>
+                <w:sz w:val="24"/>
+                <w:szCs w:val="24"/>
+              </w:rPr>
+              <w:t>Office of BC</w:t>
+            </w:r>
+            <w:bookmarkStart w:id="0" w:name="_GoBack"/>
+            <w:bookmarkEnd w:id="0"/>
+            <w:r>
+              <w:rPr>
+                <w:rFonts w:ascii="Arial Unicode MS" w:eastAsia="Arial Unicode MS" w:hAnsi="Arial Unicode MS" w:cs="Arial Unicode MS" w:hint="eastAsia"/>
+                <w:sz w:val="24"/>
+                <w:szCs w:val="24"/>
+              </w:rPr>
+              <w:t>D Carpentry Ltd</w:t>
             </w:r>
           </w:p>
         </w:tc>
@@ -640,43 +681,54 @@
       <w:tr>
         <w:tc>
           <w:tcPr>
-            <w:tcW w:w="2254" w:type="dxa"/>
+            <w:tcW w:w="1980" w:type="dxa"/>
             <w:shd w:val="clear" w:color="auto" w:fill="B4C6E7" w:themeFill="accent5" w:themeFillTint="66"/>
           </w:tcPr>
           <w:p>
             <w:pPr>
               <w:jc w:val="right"/>
               <w:rPr>
-                <w:rFonts w:ascii="Times New Roman" w:hAnsi="Times New Roman" w:cs="Times New Roman"/>
+                <w:rFonts w:ascii="Arial Unicode MS" w:eastAsia="Arial Unicode MS" w:hAnsi="Arial Unicode MS" w:cs="Arial Unicode MS"/>
+                <w:b/>
                 <w:sz w:val="24"/>
                 <w:szCs w:val="24"/>
               </w:rPr>
             </w:pPr>
             <w:r>
               <w:rPr>
-                <w:rFonts w:ascii="Times New Roman" w:hAnsi="Times New Roman" w:cs="Times New Roman" w:hint="eastAsia"/>
-                <w:sz w:val="24"/>
-                <w:szCs w:val="24"/>
-              </w:rPr>
-              <w:t>Deployment Person:</w:t>
+                <w:rFonts w:ascii="Arial Unicode MS" w:eastAsia="Arial Unicode MS" w:hAnsi="Arial Unicode MS" w:cs="Arial Unicode MS" w:hint="eastAsia"/>
+                <w:b/>
+                <w:sz w:val="24"/>
+                <w:szCs w:val="24"/>
+              </w:rPr>
+              <w:t>Deploy</w:t>
+            </w:r>
+            <w:r>
+              <w:rPr>
+                <w:rFonts w:ascii="Arial Unicode MS" w:eastAsia="Arial Unicode MS" w:hAnsi="Arial Unicode MS" w:cs="Arial Unicode MS" w:hint="eastAsia"/>
+                <w:b/>
+                <w:sz w:val="24"/>
+                <w:szCs w:val="24"/>
+              </w:rPr>
+              <w:t xml:space="preserve"> Person:</w:t>
             </w:r>
           </w:p>
         </w:tc>
         <w:tc>
           <w:tcPr>
-            <w:tcW w:w="6762" w:type="dxa"/>
+            <w:tcW w:w="7036" w:type="dxa"/>
           </w:tcPr>
           <w:p>
             <w:pPr>
               <w:rPr>
-                <w:rFonts w:ascii="Times New Roman" w:hAnsi="Times New Roman" w:cs="Times New Roman"/>
+                <w:rFonts w:ascii="Arial Unicode MS" w:eastAsia="Arial Unicode MS" w:hAnsi="Arial Unicode MS" w:cs="Arial Unicode MS"/>
                 <w:sz w:val="24"/>
                 <w:szCs w:val="24"/>
               </w:rPr>
             </w:pPr>
             <w:r>
               <w:rPr>
-                <w:rFonts w:ascii="Times New Roman" w:hAnsi="Times New Roman" w:cs="Times New Roman" w:hint="eastAsia"/>
+                <w:rFonts w:ascii="Arial Unicode MS" w:eastAsia="Arial Unicode MS" w:hAnsi="Arial Unicode MS" w:cs="Arial Unicode MS" w:hint="eastAsia"/>
                 <w:sz w:val="24"/>
                 <w:szCs w:val="24"/>
               </w:rPr>
@@ -688,21 +740,23 @@
       <w:tr>
         <w:tc>
           <w:tcPr>
-            <w:tcW w:w="2254" w:type="dxa"/>
+            <w:tcW w:w="1980" w:type="dxa"/>
             <w:shd w:val="clear" w:color="auto" w:fill="B4C6E7" w:themeFill="accent5" w:themeFillTint="66"/>
           </w:tcPr>
           <w:p>
             <w:pPr>
               <w:jc w:val="right"/>
               <w:rPr>
-                <w:rFonts w:ascii="Times New Roman" w:hAnsi="Times New Roman" w:cs="Times New Roman" w:hint="eastAsia"/>
+                <w:rFonts w:ascii="Arial Unicode MS" w:eastAsia="Arial Unicode MS" w:hAnsi="Arial Unicode MS" w:cs="Arial Unicode MS"/>
+                <w:b/>
                 <w:sz w:val="24"/>
                 <w:szCs w:val="24"/>
               </w:rPr>
             </w:pPr>
             <w:r>
               <w:rPr>
-                <w:rFonts w:ascii="Times New Roman" w:hAnsi="Times New Roman" w:cs="Times New Roman" w:hint="eastAsia"/>
+                <w:rFonts w:ascii="Arial Unicode MS" w:eastAsia="Arial Unicode MS" w:hAnsi="Arial Unicode MS" w:cs="Arial Unicode MS" w:hint="eastAsia"/>
+                <w:b/>
                 <w:sz w:val="24"/>
                 <w:szCs w:val="24"/>
               </w:rPr>
@@ -712,19 +766,19 @@
         </w:tc>
         <w:tc>
           <w:tcPr>
-            <w:tcW w:w="6762" w:type="dxa"/>
+            <w:tcW w:w="7036" w:type="dxa"/>
           </w:tcPr>
           <w:p>
             <w:pPr>
               <w:rPr>
-                <w:rFonts w:ascii="Times New Roman" w:hAnsi="Times New Roman" w:cs="Times New Roman" w:hint="eastAsia"/>
+                <w:rFonts w:ascii="Arial Unicode MS" w:eastAsia="Arial Unicode MS" w:hAnsi="Arial Unicode MS" w:cs="Arial Unicode MS"/>
                 <w:sz w:val="24"/>
                 <w:szCs w:val="24"/>
               </w:rPr>
             </w:pPr>
             <w:r>
               <w:rPr>
-                <w:rFonts w:ascii="Times New Roman" w:hAnsi="Times New Roman" w:cs="Times New Roman"/>
+                <w:rFonts w:ascii="Arial Unicode MS" w:eastAsia="Arial Unicode MS" w:hAnsi="Arial Unicode MS" w:cs="Arial Unicode MS"/>
                 <w:sz w:val="24"/>
                 <w:szCs w:val="24"/>
               </w:rPr>
@@ -744,14 +798,16 @@
             <w:pPr>
               <w:jc w:val="center"/>
               <w:rPr>
-                <w:rFonts w:ascii="Times New Roman" w:hAnsi="Times New Roman" w:cs="Times New Roman"/>
+                <w:rFonts w:ascii="Arial Unicode MS" w:eastAsia="Arial Unicode MS" w:hAnsi="Arial Unicode MS" w:cs="Arial Unicode MS"/>
+                <w:b/>
                 <w:sz w:val="24"/>
                 <w:szCs w:val="24"/>
               </w:rPr>
             </w:pPr>
             <w:r>
               <w:rPr>
-                <w:rFonts w:ascii="Times New Roman" w:hAnsi="Times New Roman" w:cs="Times New Roman" w:hint="eastAsia"/>
+                <w:rFonts w:ascii="Arial Unicode MS" w:eastAsia="Arial Unicode MS" w:hAnsi="Arial Unicode MS" w:cs="Arial Unicode MS" w:hint="eastAsia"/>
+                <w:b/>
                 <w:sz w:val="24"/>
                 <w:szCs w:val="24"/>
               </w:rPr>
@@ -775,14 +831,14 @@
               </w:numPr>
               <w:ind w:firstLineChars="0"/>
               <w:rPr>
-                <w:rFonts w:ascii="Times New Roman" w:hAnsi="Times New Roman" w:cs="Times New Roman"/>
+                <w:rFonts w:ascii="Arial Unicode MS" w:eastAsia="Arial Unicode MS" w:hAnsi="Arial Unicode MS" w:cs="Arial Unicode MS"/>
                 <w:sz w:val="24"/>
                 <w:szCs w:val="24"/>
               </w:rPr>
             </w:pPr>
             <w:r>
               <w:rPr>
-                <w:rFonts w:ascii="Times New Roman" w:hAnsi="Times New Roman" w:cs="Times New Roman" w:hint="eastAsia"/>
+                <w:rFonts w:ascii="Arial Unicode MS" w:eastAsia="Arial Unicode MS" w:hAnsi="Arial Unicode MS" w:cs="Arial Unicode MS" w:hint="eastAsia"/>
                 <w:sz w:val="24"/>
                 <w:szCs w:val="24"/>
               </w:rPr>
@@ -798,26 +854,18 @@
               </w:numPr>
               <w:ind w:firstLineChars="0"/>
               <w:rPr>
-                <w:rFonts w:ascii="Times New Roman" w:hAnsi="Times New Roman" w:cs="Times New Roman"/>
+                <w:rFonts w:ascii="Arial Unicode MS" w:eastAsia="Arial Unicode MS" w:hAnsi="Arial Unicode MS" w:cs="Arial Unicode MS"/>
                 <w:sz w:val="24"/>
                 <w:szCs w:val="24"/>
               </w:rPr>
             </w:pPr>
             <w:r>
               <w:rPr>
-                <w:rFonts w:ascii="Times New Roman" w:hAnsi="Times New Roman" w:cs="Times New Roman" w:hint="eastAsia"/>
-                <w:sz w:val="24"/>
-                <w:szCs w:val="24"/>
-              </w:rPr>
-              <w:t xml:space="preserve">Install </w:t>
-            </w:r>
-            <w:r>
-              <w:rPr>
-                <w:rFonts w:ascii="Times New Roman" w:hAnsi="Times New Roman" w:cs="Times New Roman" w:hint="eastAsia"/>
-                <w:sz w:val="24"/>
-                <w:szCs w:val="24"/>
-              </w:rPr>
-              <w:t>SQL Server 2016 Express</w:t>
+                <w:rFonts w:ascii="Arial Unicode MS" w:eastAsia="Arial Unicode MS" w:hAnsi="Arial Unicode MS" w:cs="Arial Unicode MS" w:hint="eastAsia"/>
+                <w:sz w:val="24"/>
+                <w:szCs w:val="24"/>
+              </w:rPr>
+              <w:t>Install SQL Server 2016 Express</w:t>
             </w:r>
           </w:p>
           <w:p>
@@ -829,14 +877,14 @@
               </w:numPr>
               <w:ind w:firstLineChars="0"/>
               <w:rPr>
-                <w:rFonts w:ascii="Times New Roman" w:hAnsi="Times New Roman" w:cs="Times New Roman"/>
+                <w:rFonts w:ascii="Arial Unicode MS" w:eastAsia="Arial Unicode MS" w:hAnsi="Arial Unicode MS" w:cs="Arial Unicode MS"/>
                 <w:sz w:val="24"/>
                 <w:szCs w:val="24"/>
               </w:rPr>
             </w:pPr>
             <w:r>
               <w:rPr>
-                <w:rFonts w:ascii="Times New Roman" w:hAnsi="Times New Roman" w:cs="Times New Roman" w:hint="eastAsia"/>
+                <w:rFonts w:ascii="Arial Unicode MS" w:eastAsia="Arial Unicode MS" w:hAnsi="Arial Unicode MS" w:cs="Arial Unicode MS" w:hint="eastAsia"/>
                 <w:sz w:val="24"/>
                 <w:szCs w:val="24"/>
               </w:rPr>
@@ -844,7 +892,7 @@
             </w:r>
             <w:r>
               <w:rPr>
-                <w:rFonts w:ascii="Times New Roman" w:hAnsi="Times New Roman" w:cs="Times New Roman"/>
+                <w:rFonts w:ascii="Arial Unicode MS" w:eastAsia="Arial Unicode MS" w:hAnsi="Arial Unicode MS" w:cs="Arial Unicode MS"/>
                 <w:sz w:val="24"/>
                 <w:szCs w:val="24"/>
               </w:rPr>
@@ -852,7 +900,7 @@
             </w:r>
             <w:r>
               <w:rPr>
-                <w:rFonts w:ascii="Times New Roman" w:hAnsi="Times New Roman" w:cs="Times New Roman" w:hint="eastAsia"/>
+                <w:rFonts w:ascii="Arial Unicode MS" w:eastAsia="Arial Unicode MS" w:hAnsi="Arial Unicode MS" w:cs="Arial Unicode MS" w:hint="eastAsia"/>
                 <w:sz w:val="24"/>
                 <w:szCs w:val="24"/>
               </w:rPr>
@@ -860,7 +908,7 @@
             </w:r>
             <w:r>
               <w:rPr>
-                <w:rFonts w:ascii="Times New Roman" w:hAnsi="Times New Roman" w:cs="Times New Roman"/>
+                <w:rFonts w:ascii="Arial Unicode MS" w:eastAsia="Arial Unicode MS" w:hAnsi="Arial Unicode MS" w:cs="Arial Unicode MS"/>
                 <w:sz w:val="24"/>
                 <w:szCs w:val="24"/>
               </w:rPr>
@@ -876,14 +924,14 @@
               </w:numPr>
               <w:ind w:firstLineChars="0"/>
               <w:rPr>
-                <w:rFonts w:ascii="Times New Roman" w:hAnsi="Times New Roman" w:cs="Times New Roman"/>
+                <w:rFonts w:ascii="Arial Unicode MS" w:eastAsia="Arial Unicode MS" w:hAnsi="Arial Unicode MS" w:cs="Arial Unicode MS"/>
                 <w:sz w:val="24"/>
                 <w:szCs w:val="24"/>
               </w:rPr>
             </w:pPr>
             <w:r>
               <w:rPr>
-                <w:rFonts w:ascii="Times New Roman" w:hAnsi="Times New Roman" w:cs="Times New Roman" w:hint="eastAsia"/>
+                <w:rFonts w:ascii="Arial Unicode MS" w:eastAsia="Arial Unicode MS" w:hAnsi="Arial Unicode MS" w:cs="Arial Unicode MS" w:hint="eastAsia"/>
                 <w:sz w:val="24"/>
                 <w:szCs w:val="24"/>
               </w:rPr>
@@ -899,14 +947,14 @@
               </w:numPr>
               <w:ind w:firstLineChars="0"/>
               <w:rPr>
-                <w:rFonts w:ascii="Times New Roman" w:hAnsi="Times New Roman" w:cs="Times New Roman"/>
+                <w:rFonts w:ascii="Arial Unicode MS" w:eastAsia="Arial Unicode MS" w:hAnsi="Arial Unicode MS" w:cs="Arial Unicode MS"/>
                 <w:sz w:val="24"/>
                 <w:szCs w:val="24"/>
               </w:rPr>
             </w:pPr>
             <w:r>
               <w:rPr>
-                <w:rFonts w:ascii="Times New Roman" w:hAnsi="Times New Roman" w:cs="Times New Roman"/>
+                <w:rFonts w:ascii="Arial Unicode MS" w:eastAsia="Arial Unicode MS" w:hAnsi="Arial Unicode MS" w:cs="Arial Unicode MS"/>
                 <w:sz w:val="24"/>
                 <w:szCs w:val="24"/>
               </w:rPr>
@@ -922,14 +970,14 @@
               </w:numPr>
               <w:ind w:firstLineChars="0"/>
               <w:rPr>
-                <w:rFonts w:ascii="Times New Roman" w:hAnsi="Times New Roman" w:cs="Times New Roman"/>
+                <w:rFonts w:ascii="Arial Unicode MS" w:eastAsia="Arial Unicode MS" w:hAnsi="Arial Unicode MS" w:cs="Arial Unicode MS"/>
                 <w:sz w:val="24"/>
                 <w:szCs w:val="24"/>
               </w:rPr>
             </w:pPr>
             <w:r>
               <w:rPr>
-                <w:rFonts w:ascii="Times New Roman" w:hAnsi="Times New Roman" w:cs="Times New Roman" w:hint="eastAsia"/>
+                <w:rFonts w:ascii="Arial Unicode MS" w:eastAsia="Arial Unicode MS" w:hAnsi="Arial Unicode MS" w:cs="Arial Unicode MS" w:hint="eastAsia"/>
                 <w:sz w:val="24"/>
                 <w:szCs w:val="24"/>
               </w:rPr>
@@ -945,14 +993,14 @@
               </w:numPr>
               <w:ind w:firstLineChars="0"/>
               <w:rPr>
-                <w:rFonts w:ascii="Times New Roman" w:hAnsi="Times New Roman" w:cs="Times New Roman" w:hint="eastAsia"/>
+                <w:rFonts w:ascii="Arial Unicode MS" w:eastAsia="Arial Unicode MS" w:hAnsi="Arial Unicode MS" w:cs="Arial Unicode MS"/>
                 <w:sz w:val="24"/>
                 <w:szCs w:val="24"/>
               </w:rPr>
             </w:pPr>
             <w:r>
               <w:rPr>
-                <w:rFonts w:ascii="Times New Roman" w:hAnsi="Times New Roman" w:cs="Times New Roman" w:hint="eastAsia"/>
+                <w:rFonts w:ascii="Arial Unicode MS" w:eastAsia="Arial Unicode MS" w:hAnsi="Arial Unicode MS" w:cs="Arial Unicode MS" w:hint="eastAsia"/>
                 <w:sz w:val="24"/>
                 <w:szCs w:val="24"/>
               </w:rPr>
@@ -972,14 +1020,16 @@
             <w:pPr>
               <w:jc w:val="center"/>
               <w:rPr>
-                <w:rFonts w:ascii="Times New Roman" w:hAnsi="Times New Roman" w:cs="Times New Roman"/>
+                <w:rFonts w:ascii="Arial Unicode MS" w:eastAsia="Arial Unicode MS" w:hAnsi="Arial Unicode MS" w:cs="Arial Unicode MS"/>
+                <w:b/>
                 <w:sz w:val="24"/>
                 <w:szCs w:val="24"/>
               </w:rPr>
             </w:pPr>
             <w:r>
               <w:rPr>
-                <w:rFonts w:ascii="Times New Roman" w:hAnsi="Times New Roman" w:cs="Times New Roman" w:hint="eastAsia"/>
+                <w:rFonts w:ascii="Arial Unicode MS" w:eastAsia="Arial Unicode MS" w:hAnsi="Arial Unicode MS" w:cs="Arial Unicode MS" w:hint="eastAsia"/>
+                <w:b/>
                 <w:sz w:val="24"/>
                 <w:szCs w:val="24"/>
               </w:rPr>
@@ -1000,14 +1050,14 @@
           <w:p>
             <w:pPr>
               <w:rPr>
-                <w:rFonts w:ascii="Times New Roman" w:hAnsi="Times New Roman" w:cs="Times New Roman"/>
+                <w:rFonts w:ascii="Arial Unicode MS" w:eastAsia="Arial Unicode MS" w:hAnsi="Arial Unicode MS" w:cs="Arial Unicode MS"/>
                 <w:sz w:val="24"/>
                 <w:szCs w:val="24"/>
               </w:rPr>
             </w:pPr>
             <w:r>
               <w:rPr>
-                <w:rFonts w:ascii="Times New Roman" w:hAnsi="Times New Roman" w:cs="Times New Roman" w:hint="eastAsia"/>
+                <w:rFonts w:ascii="Arial Unicode MS" w:eastAsia="Arial Unicode MS" w:hAnsi="Arial Unicode MS" w:cs="Arial Unicode MS" w:hint="eastAsia"/>
                 <w:sz w:val="24"/>
                 <w:szCs w:val="24"/>
               </w:rPr>
@@ -1015,7 +1065,7 @@
             </w:r>
             <w:r>
               <w:rPr>
-                <w:rFonts w:ascii="Times New Roman" w:hAnsi="Times New Roman" w:cs="Times New Roman"/>
+                <w:rFonts w:ascii="Arial Unicode MS" w:eastAsia="Arial Unicode MS" w:hAnsi="Arial Unicode MS" w:cs="Arial Unicode MS"/>
                 <w:sz w:val="24"/>
                 <w:szCs w:val="24"/>
               </w:rPr>
@@ -1023,17 +1073,15 @@
             </w:r>
             <w:r>
               <w:rPr>
-                <w:rFonts w:ascii="Times New Roman" w:hAnsi="Times New Roman" w:cs="Times New Roman"/>
+                <w:rFonts w:ascii="Arial Unicode MS" w:eastAsia="Arial Unicode MS" w:hAnsi="Arial Unicode MS" w:cs="Arial Unicode MS"/>
                 <w:sz w:val="24"/>
                 <w:szCs w:val="24"/>
               </w:rPr>
               <w:t>is</w:t>
             </w:r>
-            <w:bookmarkStart w:id="0" w:name="_GoBack"/>
-            <w:bookmarkEnd w:id="0"/>
-            <w:r>
-              <w:rPr>
-                <w:rFonts w:ascii="Times New Roman" w:hAnsi="Times New Roman" w:cs="Times New Roman"/>
+            <w:r>
+              <w:rPr>
+                <w:rFonts w:ascii="Arial Unicode MS" w:eastAsia="Arial Unicode MS" w:hAnsi="Arial Unicode MS" w:cs="Arial Unicode MS"/>
                 <w:sz w:val="24"/>
                 <w:szCs w:val="24"/>
               </w:rPr>
@@ -1041,7 +1089,7 @@
             </w:r>
             <w:r>
               <w:rPr>
-                <w:rFonts w:ascii="Times New Roman" w:hAnsi="Times New Roman" w:cs="Times New Roman"/>
+                <w:rFonts w:ascii="Arial Unicode MS" w:eastAsia="Arial Unicode MS" w:hAnsi="Arial Unicode MS" w:cs="Arial Unicode MS"/>
                 <w:sz w:val="24"/>
                 <w:szCs w:val="24"/>
               </w:rPr>
@@ -3424,7 +3472,7 @@
 </file>
 
 <file path=customXml/itemProps1.xml><?xml version="1.0" encoding="utf-8"?>
-<ds:datastoreItem xmlns:ds="http://schemas.openxmlformats.org/officeDocument/2006/customXml" ds:itemID="{36418BBA-FB96-41A1-B771-EE6AAF00A15C}">
+<ds:datastoreItem xmlns:ds="http://schemas.openxmlformats.org/officeDocument/2006/customXml" ds:itemID="{A44C3BA9-9DA8-4FC4-890B-A2E76A05282D}">
   <ds:schemaRefs>
     <ds:schemaRef ds:uri="http://schemas.openxmlformats.org/officeDocument/2006/bibliography"/>
   </ds:schemaRefs>

--- a/07_Deployment/Deployment_Report_BCD1-0117_BCDCarpentryProject.docx
+++ b/07_Deployment/Deployment_Report_BCD1-0117_BCDCarpentryProject.docx
@@ -398,7 +398,13 @@
               <w:rPr>
                 <w:lang w:eastAsia="zh-CN"/>
               </w:rPr>
-              <w:t>02/06</w:t>
+              <w:t>01</w:t>
+            </w:r>
+            <w:r>
+              <w:rPr>
+                <w:lang w:eastAsia="zh-CN"/>
+              </w:rPr>
+              <w:t>/06</w:t>
             </w:r>
             <w:r>
               <w:rPr>
@@ -595,7 +601,15 @@
                 <w:sz w:val="24"/>
                 <w:szCs w:val="24"/>
               </w:rPr>
-              <w:t>02/06/2017</w:t>
+              <w:t>01</w:t>
+            </w:r>
+            <w:r>
+              <w:rPr>
+                <w:rFonts w:ascii="Arial Unicode MS" w:eastAsia="Arial Unicode MS" w:hAnsi="Arial Unicode MS" w:cs="Arial Unicode MS" w:hint="eastAsia"/>
+                <w:sz w:val="24"/>
+                <w:szCs w:val="24"/>
+              </w:rPr>
+              <w:t>/06/2017</w:t>
             </w:r>
           </w:p>
         </w:tc>
@@ -663,17 +677,7 @@
                 <w:sz w:val="24"/>
                 <w:szCs w:val="24"/>
               </w:rPr>
-              <w:t>Office of BC</w:t>
-            </w:r>
-            <w:bookmarkStart w:id="0" w:name="_GoBack"/>
-            <w:bookmarkEnd w:id="0"/>
-            <w:r>
-              <w:rPr>
-                <w:rFonts w:ascii="Arial Unicode MS" w:eastAsia="Arial Unicode MS" w:hAnsi="Arial Unicode MS" w:cs="Arial Unicode MS" w:hint="eastAsia"/>
-                <w:sz w:val="24"/>
-                <w:szCs w:val="24"/>
-              </w:rPr>
-              <w:t>D Carpentry Ltd</w:t>
+              <w:t>Office of BCD Carpentry Ltd</w:t>
             </w:r>
           </w:p>
         </w:tc>
@@ -1069,7 +1073,7 @@
                 <w:sz w:val="24"/>
                 <w:szCs w:val="24"/>
               </w:rPr>
-              <w:t xml:space="preserve">deployment takes about 3.5 hours and </w:t>
+              <w:t xml:space="preserve">deployment took about </w:t>
             </w:r>
             <w:r>
               <w:rPr>
@@ -1077,14 +1081,40 @@
                 <w:sz w:val="24"/>
                 <w:szCs w:val="24"/>
               </w:rPr>
-              <w:t>is</w:t>
-            </w:r>
+              <w:t>two</w:t>
+            </w:r>
+            <w:bookmarkStart w:id="0" w:name="_GoBack"/>
+            <w:bookmarkEnd w:id="0"/>
             <w:r>
               <w:rPr>
                 <w:rFonts w:ascii="Arial Unicode MS" w:eastAsia="Arial Unicode MS" w:hAnsi="Arial Unicode MS" w:cs="Arial Unicode MS"/>
                 <w:sz w:val="24"/>
                 <w:szCs w:val="24"/>
               </w:rPr>
+              <w:t xml:space="preserve"> hour</w:t>
+            </w:r>
+            <w:r>
+              <w:rPr>
+                <w:rFonts w:ascii="Arial Unicode MS" w:eastAsia="Arial Unicode MS" w:hAnsi="Arial Unicode MS" w:cs="Arial Unicode MS"/>
+                <w:sz w:val="24"/>
+                <w:szCs w:val="24"/>
+              </w:rPr>
+              <w:t xml:space="preserve"> and </w:t>
+            </w:r>
+            <w:r>
+              <w:rPr>
+                <w:rFonts w:ascii="Arial Unicode MS" w:eastAsia="Arial Unicode MS" w:hAnsi="Arial Unicode MS" w:cs="Arial Unicode MS"/>
+                <w:sz w:val="24"/>
+                <w:szCs w:val="24"/>
+              </w:rPr>
+              <w:t>was</w:t>
+            </w:r>
+            <w:r>
+              <w:rPr>
+                <w:rFonts w:ascii="Arial Unicode MS" w:eastAsia="Arial Unicode MS" w:hAnsi="Arial Unicode MS" w:cs="Arial Unicode MS"/>
+                <w:sz w:val="24"/>
+                <w:szCs w:val="24"/>
+              </w:rPr>
               <w:t xml:space="preserve"> </w:t>
             </w:r>
             <w:r>
@@ -1093,7 +1123,23 @@
                 <w:sz w:val="24"/>
                 <w:szCs w:val="24"/>
               </w:rPr>
-              <w:t>successful. After the deployment, the system is available and running smoothly.</w:t>
+              <w:t xml:space="preserve">successful. After the deployment, the system </w:t>
+            </w:r>
+            <w:r>
+              <w:rPr>
+                <w:rFonts w:ascii="Arial Unicode MS" w:eastAsia="Arial Unicode MS" w:hAnsi="Arial Unicode MS" w:cs="Arial Unicode MS"/>
+                <w:sz w:val="24"/>
+                <w:szCs w:val="24"/>
+              </w:rPr>
+              <w:t>was</w:t>
+            </w:r>
+            <w:r>
+              <w:rPr>
+                <w:rFonts w:ascii="Arial Unicode MS" w:eastAsia="Arial Unicode MS" w:hAnsi="Arial Unicode MS" w:cs="Arial Unicode MS"/>
+                <w:sz w:val="24"/>
+                <w:szCs w:val="24"/>
+              </w:rPr>
+              <w:t xml:space="preserve"> available and running smoothly.</w:t>
             </w:r>
           </w:p>
         </w:tc>
@@ -1262,7 +1308,7 @@
             <w:bCs/>
             <w:noProof/>
           </w:rPr>
-          <w:t>2</w:t>
+          <w:t>1</w:t>
         </w:r>
         <w:r>
           <w:rPr>
@@ -3472,7 +3518,7 @@
 </file>
 
 <file path=customXml/itemProps1.xml><?xml version="1.0" encoding="utf-8"?>
-<ds:datastoreItem xmlns:ds="http://schemas.openxmlformats.org/officeDocument/2006/customXml" ds:itemID="{A44C3BA9-9DA8-4FC4-890B-A2E76A05282D}">
+<ds:datastoreItem xmlns:ds="http://schemas.openxmlformats.org/officeDocument/2006/customXml" ds:itemID="{7DBB0757-EFA6-4723-9DC5-BFE46B52288A}">
   <ds:schemaRefs>
     <ds:schemaRef ds:uri="http://schemas.openxmlformats.org/officeDocument/2006/bibliography"/>
   </ds:schemaRefs>
